--- a/Detailed Use Cases ( Iteration 1) for system C.H.A.T.docx
+++ b/Detailed Use Cases ( Iteration 1) for system C.H.A.T.docx
@@ -24,6 +24,18 @@
         </w:rPr>
         <w:t xml:space="preserve">Title: Implementation Plan for System </w:t>
       </w:r>
+      <w:r>
+        <w:rPr>
+          <w:rFonts w:asciiTheme="majorHAnsi" w:eastAsia="Calibri" w:hAnsiTheme="majorHAnsi" w:cstheme="majorHAnsi"/>
+          <w:color w:val="2F5496"/>
+          <w:sz w:val="32"/>
+          <w:szCs w:val="32"/>
+          <w:lang w:val="en-GB"/>
+        </w:rPr>
+        <w:t>C.H.A.T</w:t>
+      </w:r>
+      <w:bookmarkStart w:id="0" w:name="_GoBack"/>
+      <w:bookmarkEnd w:id="0"/>
       <w:r>
         <w:rPr>
           <w:rFonts w:asciiTheme="majorHAnsi" w:eastAsia="Calibri" w:hAnsiTheme="majorHAnsi" w:cstheme="majorHAnsi"/>
@@ -747,8 +759,8 @@
           <w:lang w:val="en-GB"/>
         </w:rPr>
       </w:pPr>
-      <w:bookmarkStart w:id="0" w:name="_qx0w3olebze" w:colFirst="0" w:colLast="0"/>
-      <w:bookmarkEnd w:id="0"/>
+      <w:bookmarkStart w:id="1" w:name="_qx0w3olebze" w:colFirst="0" w:colLast="0"/>
+      <w:bookmarkEnd w:id="1"/>
       <w:r>
         <w:rPr>
           <w:rFonts w:asciiTheme="majorHAnsi" w:eastAsia="Calibri" w:hAnsiTheme="majorHAnsi" w:cstheme="majorHAnsi"/>
@@ -840,8 +852,6 @@
         </w:rPr>
         <w:t>Detailed Use Cases</w:t>
       </w:r>
-      <w:bookmarkStart w:id="1" w:name="_GoBack"/>
-      <w:bookmarkEnd w:id="1"/>
     </w:p>
     <w:p>
       <w:pPr>
@@ -1507,21 +1517,7 @@
           <w:rFonts w:ascii="Calibri" w:eastAsia="Calibri" w:hAnsi="Calibri" w:cs="Calibri"/>
           <w:lang w:val="en-GB"/>
         </w:rPr>
-        <w:t>2.The inventory is full.</w:t>
-      </w:r>
-      <w:r>
-        <w:rPr>
-          <w:rFonts w:ascii="Calibri" w:eastAsia="Calibri" w:hAnsi="Calibri" w:cs="Calibri"/>
-          <w:lang w:val="en-GB"/>
-        </w:rPr>
-        <w:t xml:space="preserve"> </w:t>
-      </w:r>
-      <w:r>
-        <w:rPr>
-          <w:rFonts w:ascii="Calibri" w:eastAsia="Calibri" w:hAnsi="Calibri" w:cs="Calibri"/>
-          <w:lang w:val="en-GB"/>
-        </w:rPr>
-        <w:t>Contact the developers if they wish to add none existing item to the list</w:t>
+        <w:t>2.The inventory is full. Contact the developers if they wish to add none existing item to the list</w:t>
       </w:r>
     </w:p>
     <w:p>
